--- a/Time Series Multivariate Regression - OLS - Paramater Standard Error.docx
+++ b/Time Series Multivariate Regression - OLS - Paramater Standard Error.docx
@@ -144,64 +144,36 @@
         <w:rPr>
           <w:lang w:val="en-US"/>
         </w:rPr>
-        <w:t xml:space="preserve">So, from a normal statistical output after running our OLS model for example we’re going to get two statistical features of our model which we focus on here, parameter coefficients and standard errors. </w:t>
+        <w:t>Two key outputs after estimating our ordinary least squares (OLS) model are the</w:t>
+      </w:r>
+      <w:r>
+        <w:rPr>
+          <w:lang w:val="en-US"/>
+        </w:rPr>
+        <w:t xml:space="preserve"> parameter coefficients and standard errors.</w:t>
+      </w:r>
+      <w:r>
+        <w:rPr>
+          <w:lang w:val="en-US"/>
+        </w:rPr>
+        <w:t xml:space="preserve"> </w:t>
       </w:r>
     </w:p>
     <w:p>
       <w:pPr>
         <w:rPr>
+          <w:b/>
+          <w:bCs/>
           <w:lang w:val="en-US"/>
         </w:rPr>
       </w:pPr>
       <w:r>
         <w:rPr>
-          <w:lang w:val="en-US"/>
-        </w:rPr>
-        <w:t xml:space="preserve">The standard error in essence describes the level of </w:t>
-      </w:r>
-      <w:r>
-        <w:rPr>
-          <w:lang w:val="en-US"/>
-        </w:rPr>
-        <w:t>precision in estimating the parameter coefficient</w:t>
-      </w:r>
-      <w:r>
-        <w:rPr>
-          <w:lang w:val="en-US"/>
-        </w:rPr>
-        <w:t>.</w:t>
-      </w:r>
-      <w:r>
-        <w:rPr>
-          <w:lang w:val="en-US"/>
-        </w:rPr>
-        <w:t xml:space="preserve"> It helps us understand the spread of the sampling distribution</w:t>
-      </w:r>
-      <w:r>
-        <w:rPr>
-          <w:lang w:val="en-US"/>
-        </w:rPr>
-        <w:t xml:space="preserve"> </w:t>
-      </w:r>
-      <w:proofErr w:type="gramStart"/>
-      <w:r>
-        <w:rPr>
-          <w:lang w:val="en-US"/>
-        </w:rPr>
-        <w:t>i.e.</w:t>
-      </w:r>
-      <w:proofErr w:type="gramEnd"/>
-      <w:r>
-        <w:rPr>
-          <w:lang w:val="en-US"/>
-        </w:rPr>
-        <w:t xml:space="preserve"> the distribution of all possible values if we repeatedly take samples from the population. </w:t>
-      </w:r>
-      <w:r>
-        <w:rPr>
-          <w:lang w:val="en-US"/>
-        </w:rPr>
-        <w:t>The standard error, is the standard deviation of that sampling distribution.</w:t>
+          <w:b/>
+          <w:bCs/>
+          <w:lang w:val="en-US"/>
+        </w:rPr>
+        <w:t>What’s a coefficient?</w:t>
       </w:r>
     </w:p>
     <w:p>
@@ -214,19 +186,166 @@
         <w:rPr>
           <w:lang w:val="en-US"/>
         </w:rPr>
-        <w:t>Let’s</w:t>
-      </w:r>
-      <w:r>
-        <w:rPr>
-          <w:lang w:val="en-US"/>
-        </w:rPr>
-        <w:t xml:space="preserve"> step back and look at what how our variance formula is constructed</w:t>
-      </w:r>
-      <w:r>
-        <w:rPr>
-          <w:lang w:val="en-US"/>
-        </w:rPr>
-        <w:t>, this will also help set up further topics of multicollinearity and heteroscedasticity to come.</w:t>
+        <w:t>From the coefficients, we can begin to infer the relationship between our dependent and independent variables within the model.</w:t>
+      </w:r>
+      <w:r>
+        <w:rPr>
+          <w:lang w:val="en-US"/>
+        </w:rPr>
+        <w:t xml:space="preserve"> </w:t>
+      </w:r>
+      <w:r>
+        <w:rPr>
+          <w:lang w:val="en-US"/>
+        </w:rPr>
+        <w:t>The coefficient tells us about our prediction of how the dependent variable will change in correspondence to a unitary change in a corresponding dependent variable. However, how certain can we be about the estimation of parameter coefficient our model has produced? That’s where the standard error comes in…</w:t>
+      </w:r>
+    </w:p>
+    <w:p>
+      <w:pPr>
+        <w:rPr>
+          <w:b/>
+          <w:bCs/>
+          <w:lang w:val="en-US"/>
+        </w:rPr>
+      </w:pPr>
+      <w:r>
+        <w:rPr>
+          <w:b/>
+          <w:bCs/>
+          <w:lang w:val="en-US"/>
+        </w:rPr>
+        <w:t>What’s a standard error?</w:t>
+      </w:r>
+    </w:p>
+    <w:p>
+      <w:pPr>
+        <w:rPr>
+          <w:lang w:val="en-US"/>
+        </w:rPr>
+      </w:pPr>
+      <w:r>
+        <w:rPr>
+          <w:lang w:val="en-US"/>
+        </w:rPr>
+        <w:t xml:space="preserve">The standard error in essence describes the level of </w:t>
+      </w:r>
+      <w:r>
+        <w:rPr>
+          <w:lang w:val="en-US"/>
+        </w:rPr>
+        <w:t>precision in estimating the parameter coefficient</w:t>
+      </w:r>
+      <w:r>
+        <w:rPr>
+          <w:lang w:val="en-US"/>
+        </w:rPr>
+        <w:t>.</w:t>
+      </w:r>
+      <w:r>
+        <w:rPr>
+          <w:lang w:val="en-US"/>
+        </w:rPr>
+        <w:t xml:space="preserve"> It helps us understand the spread of the sampling distribution</w:t>
+      </w:r>
+      <w:r>
+        <w:rPr>
+          <w:lang w:val="en-US"/>
+        </w:rPr>
+        <w:t xml:space="preserve"> i.e. the distribution of all possible values if we repeatedly take samples from the population. </w:t>
+      </w:r>
+      <w:r>
+        <w:rPr>
+          <w:lang w:val="en-US"/>
+        </w:rPr>
+        <w:t>The standard error, is the standard deviation of that sampling distribution.</w:t>
+      </w:r>
+      <w:r>
+        <w:rPr>
+          <w:lang w:val="en-US"/>
+        </w:rPr>
+        <w:t xml:space="preserve"> Here is a great article with visuals on sampling distributions </w:t>
+      </w:r>
+      <w:hyperlink r:id="rId4" w:history="1">
+        <w:r>
+          <w:rPr>
+            <w:rStyle w:val="Hyperlink"/>
+            <w:lang w:val="en-US"/>
+          </w:rPr>
+          <w:t>https://towardsdatascience.com/central-limit-theorem-clearly-explained-4fe60def52d6</w:t>
+        </w:r>
+      </w:hyperlink>
+      <w:r>
+        <w:rPr>
+          <w:lang w:val="en-US"/>
+        </w:rPr>
+        <w:t xml:space="preserve"> </w:t>
+      </w:r>
+    </w:p>
+    <w:p>
+      <w:pPr>
+        <w:rPr>
+          <w:b/>
+          <w:bCs/>
+          <w:lang w:val="en-US"/>
+        </w:rPr>
+      </w:pPr>
+      <w:r>
+        <w:rPr>
+          <w:b/>
+          <w:bCs/>
+          <w:lang w:val="en-US"/>
+        </w:rPr>
+        <w:t>Standard Error Formula – (setting up Gauss-Markov Assumptions to come)</w:t>
+      </w:r>
+    </w:p>
+    <w:p>
+      <w:pPr>
+        <w:rPr>
+          <w:lang w:val="en-US"/>
+        </w:rPr>
+      </w:pPr>
+      <w:r>
+        <w:rPr>
+          <w:lang w:val="en-US"/>
+        </w:rPr>
+        <w:t>L</w:t>
+      </w:r>
+      <w:r>
+        <w:rPr>
+          <w:lang w:val="en-US"/>
+        </w:rPr>
+        <w:t>ook</w:t>
+      </w:r>
+      <w:r>
+        <w:rPr>
+          <w:lang w:val="en-US"/>
+        </w:rPr>
+        <w:t xml:space="preserve">ing </w:t>
+      </w:r>
+      <w:r>
+        <w:rPr>
+          <w:lang w:val="en-US"/>
+        </w:rPr>
+        <w:t xml:space="preserve">at what how </w:t>
+      </w:r>
+      <w:r>
+        <w:rPr>
+          <w:lang w:val="en-US"/>
+        </w:rPr>
+        <w:t xml:space="preserve">our population </w:t>
+      </w:r>
+      <w:r>
+        <w:rPr>
+          <w:lang w:val="en-US"/>
+        </w:rPr>
+        <w:t xml:space="preserve">variance formula </w:t>
+      </w:r>
+      <w:r>
+        <w:rPr>
+          <w:lang w:val="en-US"/>
+        </w:rPr>
+        <w:t>we have the below.</w:t>
       </w:r>
       <w:r>
         <w:rPr>
@@ -448,6 +567,8 @@
             <m:ctrlPr>
               <w:rPr>
                 <w:rFonts w:ascii="Cambria Math" w:hAnsi="Cambria Math"/>
+                <w:b/>
+                <w:bCs/>
                 <w:i/>
                 <w:lang w:val="en-US"/>
               </w:rPr>
@@ -455,6 +576,9 @@
           </m:sSupPr>
           <m:e>
             <m:r>
+              <m:rPr>
+                <m:sty m:val="bi"/>
+              </m:rPr>
               <w:rPr>
                 <w:rFonts w:ascii="Cambria Math" w:hAnsi="Cambria Math"/>
                 <w:lang w:val="en-US"/>
@@ -464,6 +588,9 @@
           </m:e>
           <m:sup>
             <m:r>
+              <m:rPr>
+                <m:sty m:val="bi"/>
+              </m:rPr>
               <w:rPr>
                 <w:rFonts w:ascii="Cambria Math" w:hAnsi="Cambria Math"/>
                 <w:lang w:val="en-US"/>
@@ -476,9 +603,18 @@
       <w:r>
         <w:rPr>
           <w:rFonts w:eastAsiaTheme="minorEastAsia"/>
-          <w:lang w:val="en-US"/>
-        </w:rPr>
-        <w:t xml:space="preserve"> – </w:t>
+          <w:b/>
+          <w:bCs/>
+          <w:lang w:val="en-US"/>
+        </w:rPr>
+        <w:t xml:space="preserve"> –</w:t>
+      </w:r>
+      <w:r>
+        <w:rPr>
+          <w:rFonts w:eastAsiaTheme="minorEastAsia"/>
+          <w:lang w:val="en-US"/>
+        </w:rPr>
+        <w:t xml:space="preserve"> </w:t>
       </w:r>
       <w:r>
         <w:rPr>
@@ -499,14 +635,7 @@
           <w:rFonts w:eastAsiaTheme="minorEastAsia"/>
           <w:lang w:val="en-US"/>
         </w:rPr>
-        <w:t xml:space="preserve"> is an unknown feature of the population we</w:t>
-      </w:r>
-      <w:r>
-        <w:rPr>
-          <w:rFonts w:eastAsiaTheme="minorEastAsia"/>
-          <w:lang w:val="en-US"/>
-        </w:rPr>
-        <w:t xml:space="preserve"> make the assumption that </w:t>
+        <w:t xml:space="preserve"> is an unknown feature of the population we make the assumption that </w:t>
       </w:r>
       <m:oMath>
         <m:sSup>
@@ -544,6 +673,62 @@
             <w:lang w:val="en-US"/>
           </w:rPr>
           <m:t>=</m:t>
+        </m:r>
+        <m:r>
+          <m:rPr>
+            <m:sty m:val="p"/>
+          </m:rPr>
+          <w:rPr>
+            <w:rFonts w:ascii="Cambria Math" w:hAnsi="Cambria Math"/>
+            <w:lang w:val="en-US"/>
+          </w:rPr>
+          <m:t>Ε</m:t>
+        </m:r>
+        <m:r>
+          <m:rPr>
+            <m:sty m:val="p"/>
+          </m:rPr>
+          <w:rPr>
+            <w:rFonts w:ascii="Cambria Math" w:hAnsi="Cambria Math"/>
+            <w:lang w:val="en-US"/>
+          </w:rPr>
+          <m:t>(</m:t>
+        </m:r>
+        <m:sSup>
+          <m:sSupPr>
+            <m:ctrlPr>
+              <w:rPr>
+                <w:rFonts w:ascii="Cambria Math" w:hAnsi="Cambria Math"/>
+                <w:i/>
+                <w:lang w:val="en-US"/>
+              </w:rPr>
+            </m:ctrlPr>
+          </m:sSupPr>
+          <m:e>
+            <m:r>
+              <w:rPr>
+                <w:rFonts w:ascii="Cambria Math" w:hAnsi="Cambria Math"/>
+                <w:lang w:val="en-US"/>
+              </w:rPr>
+              <m:t>u</m:t>
+            </m:r>
+          </m:e>
+          <m:sup>
+            <m:r>
+              <w:rPr>
+                <w:rFonts w:ascii="Cambria Math" w:hAnsi="Cambria Math"/>
+                <w:lang w:val="en-US"/>
+              </w:rPr>
+              <m:t>2</m:t>
+            </m:r>
+          </m:sup>
+        </m:sSup>
+        <m:r>
+          <w:rPr>
+            <w:rFonts w:ascii="Cambria Math" w:hAnsi="Cambria Math"/>
+            <w:lang w:val="en-US"/>
+          </w:rPr>
+          <m:t xml:space="preserve">)= </m:t>
         </m:r>
         <m:r>
           <m:rPr>
@@ -603,7 +788,21 @@
           <w:rFonts w:eastAsiaTheme="minorEastAsia"/>
           <w:lang w:val="en-US"/>
         </w:rPr>
-        <w:t xml:space="preserve"> which clearly brings about the what if this does not hold (heteroscedasticity), a topic for later.</w:t>
+        <w:t xml:space="preserve">. </w:t>
+      </w:r>
+      <w:r>
+        <w:rPr>
+          <w:rFonts w:eastAsiaTheme="minorEastAsia"/>
+          <w:lang w:val="en-US"/>
+        </w:rPr>
+        <w:t xml:space="preserve">Our ability to make that assumption </w:t>
+      </w:r>
+      <w:r>
+        <w:rPr>
+          <w:rFonts w:eastAsiaTheme="minorEastAsia"/>
+          <w:lang w:val="en-US"/>
+        </w:rPr>
+        <w:t xml:space="preserve">is dependent on assuming the residuals to be homoscedastic – we’ll come to that in a later article. </w:t>
       </w:r>
     </w:p>
     <w:p>
@@ -962,21 +1161,7 @@
               <w:rFonts w:ascii="Cambria Math" w:hAnsi="Cambria Math"/>
               <w:lang w:val="en-US"/>
             </w:rPr>
-            <m:t>=</m:t>
-          </m:r>
-          <m:r>
-            <w:rPr>
-              <w:rFonts w:ascii="Cambria Math" w:hAnsi="Cambria Math"/>
-              <w:lang w:val="en-US"/>
-            </w:rPr>
-            <m:t>(</m:t>
-          </m:r>
-          <m:r>
-            <w:rPr>
-              <w:rFonts w:ascii="Cambria Math" w:hAnsi="Cambria Math"/>
-              <w:lang w:val="en-US"/>
-            </w:rPr>
-            <m:t xml:space="preserve"> </m:t>
+            <m:t xml:space="preserve">=( </m:t>
           </m:r>
           <m:f>
             <m:fPr>
@@ -1203,6 +1388,7 @@
             <w:rFonts w:ascii="Cambria Math" w:hAnsi="Cambria Math"/>
             <w:lang w:val="en-US"/>
           </w:rPr>
+          <w:lastRenderedPageBreak/>
           <m:t>Σ</m:t>
         </m:r>
         <m:sSup>
@@ -1548,21 +1734,28 @@
           <w:rFonts w:eastAsiaTheme="minorEastAsia"/>
           <w:lang w:val="en-US"/>
         </w:rPr>
-        <w:t xml:space="preserve">- </w:t>
-      </w:r>
-      <w:r>
-        <w:rPr>
-          <w:rFonts w:eastAsiaTheme="minorEastAsia"/>
-          <w:lang w:val="en-US"/>
-        </w:rPr>
-        <w:t xml:space="preserve">We also see that when we have greater variation in X </w:t>
-      </w:r>
-      <w:r>
-        <w:rPr>
-          <w:rFonts w:eastAsiaTheme="minorEastAsia"/>
-          <w:lang w:val="en-US"/>
-        </w:rPr>
-        <w:t xml:space="preserve">(variables) </w:t>
+        <w:t xml:space="preserve">- We also see that when we have greater variation in </w:t>
+      </w:r>
+      <w:r>
+        <w:rPr>
+          <w:rFonts w:eastAsiaTheme="minorEastAsia"/>
+          <w:lang w:val="en-US"/>
+        </w:rPr>
+        <w:t>our independent</w:t>
+      </w:r>
+      <w:r>
+        <w:rPr>
+          <w:rFonts w:eastAsiaTheme="minorEastAsia"/>
+          <w:lang w:val="en-US"/>
+        </w:rPr>
+        <w:t xml:space="preserve"> </w:t>
+      </w:r>
+      <w:r>
+        <w:rPr>
+          <w:rFonts w:eastAsiaTheme="minorEastAsia"/>
+          <w:lang w:val="en-US"/>
+        </w:rPr>
+        <w:t xml:space="preserve">variables </w:t>
       </w:r>
       <w:r>
         <w:rPr>
@@ -1701,30 +1894,7 @@
           <w:rFonts w:eastAsiaTheme="minorEastAsia"/>
           <w:lang w:val="en-US"/>
         </w:rPr>
-        <w:t xml:space="preserve"> – </w:t>
-      </w:r>
-      <w:proofErr w:type="gramStart"/>
-      <w:r>
-        <w:rPr>
-          <w:rFonts w:eastAsiaTheme="minorEastAsia"/>
-          <w:lang w:val="en-US"/>
-        </w:rPr>
-        <w:t>i.e.</w:t>
-      </w:r>
-      <w:proofErr w:type="gramEnd"/>
-      <w:r>
-        <w:rPr>
-          <w:rFonts w:eastAsiaTheme="minorEastAsia"/>
-          <w:lang w:val="en-US"/>
-        </w:rPr>
-        <w:t xml:space="preserve"> how much of the variation do the other variables in the regression explain </w:t>
-      </w:r>
-      <w:r>
-        <w:rPr>
-          <w:rFonts w:eastAsiaTheme="minorEastAsia"/>
-          <w:lang w:val="en-US"/>
-        </w:rPr>
-        <w:t xml:space="preserve"> </w:t>
+        <w:t xml:space="preserve"> – i.e. how much of the variation do the other variables in the regression explain  </w:t>
       </w:r>
       <m:oMath>
         <m:sSub>
@@ -1783,23 +1953,7 @@
           <w:rFonts w:eastAsiaTheme="minorEastAsia"/>
           <w:lang w:val="en-US"/>
         </w:rPr>
-        <w:t xml:space="preserve"> here) – thus a high R squared produced by this regression essentially </w:t>
-      </w:r>
-      <w:proofErr w:type="spellStart"/>
-      <w:r>
-        <w:rPr>
-          <w:rFonts w:eastAsiaTheme="minorEastAsia"/>
-          <w:lang w:val="en-US"/>
-        </w:rPr>
-        <w:t>penalises</w:t>
-      </w:r>
-      <w:proofErr w:type="spellEnd"/>
-      <w:r>
-        <w:rPr>
-          <w:rFonts w:eastAsiaTheme="minorEastAsia"/>
-          <w:lang w:val="en-US"/>
-        </w:rPr>
-        <w:t xml:space="preserve"> our parameter variance estimation. </w:t>
+        <w:t xml:space="preserve"> here) – thus a high R squared produced by this regression essentially penalises our parameter variance estimation. </w:t>
       </w:r>
     </w:p>
     <w:p>
@@ -2262,6 +2416,29 @@
       <w:color w:val="808080"/>
     </w:rPr>
   </w:style>
+  <w:style w:type="character" w:styleId="Hyperlink">
+    <w:name w:val="Hyperlink"/>
+    <w:basedOn w:val="DefaultParagraphFont"/>
+    <w:uiPriority w:val="99"/>
+    <w:unhideWhenUsed/>
+    <w:rsid w:val="00157A11"/>
+    <w:rPr>
+      <w:color w:val="0563C1" w:themeColor="hyperlink"/>
+      <w:u w:val="single"/>
+    </w:rPr>
+  </w:style>
+  <w:style w:type="character" w:styleId="UnresolvedMention">
+    <w:name w:val="Unresolved Mention"/>
+    <w:basedOn w:val="DefaultParagraphFont"/>
+    <w:uiPriority w:val="99"/>
+    <w:semiHidden/>
+    <w:unhideWhenUsed/>
+    <w:rsid w:val="00157A11"/>
+    <w:rPr>
+      <w:color w:val="605E5C"/>
+      <w:shd w:val="clear" w:color="auto" w:fill="E1DFDD"/>
+    </w:rPr>
+  </w:style>
 </w:styles>
 </file>
 

--- a/Time Series Multivariate Regression - OLS - Paramater Standard Error.docx
+++ b/Time Series Multivariate Regression - OLS - Paramater Standard Error.docx
@@ -198,7 +198,31 @@
         <w:rPr>
           <w:lang w:val="en-US"/>
         </w:rPr>
-        <w:t>The coefficient tells us about our prediction of how the dependent variable will change in correspondence to a unitary change in a corresponding dependent variable. However, how certain can we be about the estimation of parameter coefficient our model has produced? That’s where the standard error comes in…</w:t>
+        <w:t>The coefficient tells us about our prediction of how the dependent variable will change in correspondence to a unitary change in a</w:t>
+      </w:r>
+      <w:r>
+        <w:rPr>
+          <w:lang w:val="en-US"/>
+        </w:rPr>
+        <w:t>n in</w:t>
+      </w:r>
+      <w:r>
+        <w:rPr>
+          <w:lang w:val="en-US"/>
+        </w:rPr>
+        <w:t xml:space="preserve">dependent variable. </w:t>
+      </w:r>
+      <w:r>
+        <w:rPr>
+          <w:lang w:val="en-US"/>
+        </w:rPr>
+        <w:t>But</w:t>
+      </w:r>
+      <w:r>
+        <w:rPr>
+          <w:lang w:val="en-US"/>
+        </w:rPr>
+        <w:t xml:space="preserve"> how certain can we be about the estimation of parameter coefficient our model has produced? That’s where the standard error comes in…</w:t>
       </w:r>
     </w:p>
     <w:p>
@@ -1776,14 +1800,21 @@
           <w:rFonts w:eastAsiaTheme="minorEastAsia"/>
           <w:lang w:val="en-US"/>
         </w:rPr>
-        <w:t>e should see our variances fall as we increase our sample size and the</w:t>
-      </w:r>
-      <w:r>
-        <w:rPr>
-          <w:rFonts w:eastAsiaTheme="minorEastAsia"/>
-          <w:lang w:val="en-US"/>
-        </w:rPr>
-        <w:t>refore the</w:t>
+        <w:t xml:space="preserve">e should see our variances fall as we increase our sample size </w:t>
+      </w:r>
+      <w:r>
+        <w:rPr>
+          <w:rFonts w:eastAsiaTheme="minorEastAsia"/>
+          <w:lang w:val="en-US"/>
+        </w:rPr>
+        <w:t>as by increasing sample size we should be increasing</w:t>
+      </w:r>
+      <w:r>
+        <w:rPr>
+          <w:rFonts w:eastAsiaTheme="minorEastAsia"/>
+          <w:lang w:val="en-US"/>
+        </w:rPr>
+        <w:t xml:space="preserve"> the</w:t>
       </w:r>
       <w:r>
         <w:rPr>
